--- a/SSYSADD1 DOCU/Diagrams/Word File/Communication Diagram.docx
+++ b/SSYSADD1 DOCU/Diagrams/Word File/Communication Diagram.docx
@@ -3,629 +3,26 @@
 <w:document xmlns:wpc="http://schemas.microsoft.com/office/word/2010/wordprocessingCanvas" xmlns:cx="http://schemas.microsoft.com/office/drawing/2014/chartex" xmlns:cx1="http://schemas.microsoft.com/office/drawing/2015/9/8/chartex" xmlns:cx2="http://schemas.microsoft.com/office/drawing/2015/10/21/chartex" xmlns:cx3="http://schemas.microsoft.com/office/drawing/2016/5/9/chartex" xmlns:cx4="http://schemas.microsoft.com/office/drawing/2016/5/10/chartex" xmlns:cx5="http://schemas.microsoft.com/office/drawing/2016/5/11/chartex" xmlns:mc="http://schemas.openxmlformats.org/markup-compatibility/2006" xmlns:o="urn:schemas-microsoft-com:office:office" xmlns:r="http://schemas.openxmlformats.org/officeDocument/2006/relationships" xmlns:m="http://schemas.openxmlformats.org/officeDocument/2006/math" xmlns:v="urn:schemas-microsoft-com:vml" xmlns:wp14="http://schemas.microsoft.com/office/word/2010/wordprocessingDrawing" xmlns:wp="http://schemas.openxmlformats.org/drawingml/2006/wordprocessingDrawing" xmlns:w10="urn:schemas-microsoft-com:office:word" xmlns:w="http://schemas.openxmlformats.org/wordprocessingml/2006/main" xmlns:w14="http://schemas.microsoft.com/office/word/2010/wordml" xmlns:w15="http://schemas.microsoft.com/office/word/2012/wordml" xmlns:w16se="http://schemas.microsoft.com/office/word/2015/wordml/symex" xmlns:wpg="http://schemas.microsoft.com/office/word/2010/wordprocessingGroup" xmlns:wpi="http://schemas.microsoft.com/office/word/2010/wordprocessingInk" xmlns:wne="http://schemas.microsoft.com/office/word/2006/wordml" xmlns:wps="http://schemas.microsoft.com/office/word/2010/wordprocessingShape" mc:Ignorable="w14 w15 w16se wp14">
   <w:body>
     <w:p>
-      <w:r>
-        <w:rPr>
-          <w:noProof/>
-          <w:lang w:eastAsia="en-PH"/>
-        </w:rPr>
-        <mc:AlternateContent>
-          <mc:Choice Requires="wps">
-            <w:drawing>
-              <wp:anchor distT="0" distB="0" distL="114300" distR="114300" simplePos="0" relativeHeight="251668480" behindDoc="0" locked="0" layoutInCell="1" allowOverlap="1">
-                <wp:simplePos x="0" y="0"/>
-                <wp:positionH relativeFrom="column">
-                  <wp:posOffset>6622793</wp:posOffset>
-                </wp:positionH>
-                <wp:positionV relativeFrom="paragraph">
-                  <wp:posOffset>2954622</wp:posOffset>
-                </wp:positionV>
-                <wp:extent cx="348846" cy="0"/>
-                <wp:effectExtent l="0" t="76200" r="13335" b="95250"/>
-                <wp:wrapNone/>
-                <wp:docPr id="14" name="Straight Arrow Connector 14"/>
-                <wp:cNvGraphicFramePr/>
-                <a:graphic xmlns:a="http://schemas.openxmlformats.org/drawingml/2006/main">
-                  <a:graphicData uri="http://schemas.microsoft.com/office/word/2010/wordprocessingShape">
-                    <wps:wsp>
-                      <wps:cNvCnPr/>
-                      <wps:spPr>
-                        <a:xfrm>
-                          <a:off x="0" y="0"/>
-                          <a:ext cx="348846" cy="0"/>
-                        </a:xfrm>
-                        <a:prstGeom prst="straightConnector1">
-                          <a:avLst/>
-                        </a:prstGeom>
-                        <a:ln>
-                          <a:tailEnd type="triangle"/>
-                        </a:ln>
-                      </wps:spPr>
-                      <wps:style>
-                        <a:lnRef idx="1">
-                          <a:schemeClr val="dk1"/>
-                        </a:lnRef>
-                        <a:fillRef idx="0">
-                          <a:schemeClr val="dk1"/>
-                        </a:fillRef>
-                        <a:effectRef idx="0">
-                          <a:schemeClr val="dk1"/>
-                        </a:effectRef>
-                        <a:fontRef idx="minor">
-                          <a:schemeClr val="tx1"/>
-                        </a:fontRef>
-                      </wps:style>
-                      <wps:bodyPr/>
-                    </wps:wsp>
-                  </a:graphicData>
-                </a:graphic>
-              </wp:anchor>
-            </w:drawing>
-          </mc:Choice>
-          <mc:Fallback>
-            <w:pict>
-              <v:shapetype w14:anchorId="389E1698" id="_x0000_t32" coordsize="21600,21600" o:spt="32" o:oned="t" path="m,l21600,21600e" filled="f">
-                <v:path arrowok="t" fillok="f" o:connecttype="none"/>
-                <o:lock v:ext="edit" shapetype="t"/>
-              </v:shapetype>
-              <v:shape id="Straight Arrow Connector 14" o:spid="_x0000_s1026" type="#_x0000_t32" style="position:absolute;margin-left:521.5pt;margin-top:232.65pt;width:27.45pt;height:0;z-index:251668480;visibility:visible;mso-wrap-style:square;mso-wrap-distance-left:9pt;mso-wrap-distance-top:0;mso-wrap-distance-right:9pt;mso-wrap-distance-bottom:0;mso-position-horizontal:absolute;mso-position-horizontal-relative:text;mso-position-vertical:absolute;mso-position-vertical-relative:text" o:gfxdata="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" strokecolor="black [3040]">
-                <v:stroke endarrow="block"/>
-              </v:shape>
-            </w:pict>
-          </mc:Fallback>
-        </mc:AlternateContent>
-      </w:r>
-      <w:r>
-        <w:rPr>
-          <w:noProof/>
-          <w:lang w:eastAsia="en-PH"/>
-        </w:rPr>
-        <mc:AlternateContent>
-          <mc:Choice Requires="wps">
-            <w:drawing>
-              <wp:anchor distT="0" distB="0" distL="114300" distR="114300" simplePos="0" relativeHeight="251667456" behindDoc="0" locked="0" layoutInCell="1" allowOverlap="1">
-                <wp:simplePos x="0" y="0"/>
-                <wp:positionH relativeFrom="column">
-                  <wp:posOffset>3816166</wp:posOffset>
-                </wp:positionH>
-                <wp:positionV relativeFrom="paragraph">
-                  <wp:posOffset>2954622</wp:posOffset>
-                </wp:positionV>
-                <wp:extent cx="571390" cy="0"/>
-                <wp:effectExtent l="0" t="76200" r="19685" b="95250"/>
-                <wp:wrapNone/>
-                <wp:docPr id="13" name="Straight Arrow Connector 13"/>
-                <wp:cNvGraphicFramePr/>
-                <a:graphic xmlns:a="http://schemas.openxmlformats.org/drawingml/2006/main">
-                  <a:graphicData uri="http://schemas.microsoft.com/office/word/2010/wordprocessingShape">
-                    <wps:wsp>
-                      <wps:cNvCnPr/>
-                      <wps:spPr>
-                        <a:xfrm>
-                          <a:off x="0" y="0"/>
-                          <a:ext cx="571390" cy="0"/>
-                        </a:xfrm>
-                        <a:prstGeom prst="straightConnector1">
-                          <a:avLst/>
-                        </a:prstGeom>
-                        <a:ln>
-                          <a:tailEnd type="triangle"/>
-                        </a:ln>
-                      </wps:spPr>
-                      <wps:style>
-                        <a:lnRef idx="1">
-                          <a:schemeClr val="dk1"/>
-                        </a:lnRef>
-                        <a:fillRef idx="0">
-                          <a:schemeClr val="dk1"/>
-                        </a:fillRef>
-                        <a:effectRef idx="0">
-                          <a:schemeClr val="dk1"/>
-                        </a:effectRef>
-                        <a:fontRef idx="minor">
-                          <a:schemeClr val="tx1"/>
-                        </a:fontRef>
-                      </wps:style>
-                      <wps:bodyPr/>
-                    </wps:wsp>
-                  </a:graphicData>
-                </a:graphic>
-              </wp:anchor>
-            </w:drawing>
-          </mc:Choice>
-          <mc:Fallback>
-            <w:pict>
-              <v:shape w14:anchorId="26DECF90" id="Straight Arrow Connector 13" o:spid="_x0000_s1026" type="#_x0000_t32" style="position:absolute;margin-left:300.5pt;margin-top:232.65pt;width:45pt;height:0;z-index:251667456;visibility:visible;mso-wrap-style:square;mso-wrap-distance-left:9pt;mso-wrap-distance-top:0;mso-wrap-distance-right:9pt;mso-wrap-distance-bottom:0;mso-position-horizontal:absolute;mso-position-horizontal-relative:text;mso-position-vertical:absolute;mso-position-vertical-relative:text" o:gfxdata="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" strokecolor="black [3040]">
-                <v:stroke endarrow="block"/>
-              </v:shape>
-            </w:pict>
-          </mc:Fallback>
-        </mc:AlternateContent>
-      </w:r>
-      <w:r>
-        <w:rPr>
-          <w:noProof/>
-          <w:lang w:eastAsia="en-PH"/>
-        </w:rPr>
-        <mc:AlternateContent>
-          <mc:Choice Requires="wps">
-            <w:drawing>
-              <wp:anchor distT="0" distB="0" distL="114300" distR="114300" simplePos="0" relativeHeight="251666432" behindDoc="0" locked="0" layoutInCell="1" allowOverlap="1">
-                <wp:simplePos x="0" y="0"/>
-                <wp:positionH relativeFrom="column">
-                  <wp:posOffset>2172361</wp:posOffset>
-                </wp:positionH>
-                <wp:positionV relativeFrom="paragraph">
-                  <wp:posOffset>2299214</wp:posOffset>
-                </wp:positionV>
-                <wp:extent cx="5285" cy="491556"/>
-                <wp:effectExtent l="76200" t="0" r="71120" b="60960"/>
-                <wp:wrapNone/>
-                <wp:docPr id="12" name="Straight Arrow Connector 12"/>
-                <wp:cNvGraphicFramePr/>
-                <a:graphic xmlns:a="http://schemas.openxmlformats.org/drawingml/2006/main">
-                  <a:graphicData uri="http://schemas.microsoft.com/office/word/2010/wordprocessingShape">
-                    <wps:wsp>
-                      <wps:cNvCnPr/>
-                      <wps:spPr>
-                        <a:xfrm flipH="1">
-                          <a:off x="0" y="0"/>
-                          <a:ext cx="5285" cy="491556"/>
-                        </a:xfrm>
-                        <a:prstGeom prst="straightConnector1">
-                          <a:avLst/>
-                        </a:prstGeom>
-                        <a:ln>
-                          <a:tailEnd type="triangle"/>
-                        </a:ln>
-                      </wps:spPr>
-                      <wps:style>
-                        <a:lnRef idx="1">
-                          <a:schemeClr val="dk1"/>
-                        </a:lnRef>
-                        <a:fillRef idx="0">
-                          <a:schemeClr val="dk1"/>
-                        </a:fillRef>
-                        <a:effectRef idx="0">
-                          <a:schemeClr val="dk1"/>
-                        </a:effectRef>
-                        <a:fontRef idx="minor">
-                          <a:schemeClr val="tx1"/>
-                        </a:fontRef>
-                      </wps:style>
-                      <wps:bodyPr/>
-                    </wps:wsp>
-                  </a:graphicData>
-                </a:graphic>
-              </wp:anchor>
-            </w:drawing>
-          </mc:Choice>
-          <mc:Fallback>
-            <w:pict>
-              <v:shape w14:anchorId="226A1D70" id="Straight Arrow Connector 12" o:spid="_x0000_s1026" type="#_x0000_t32" style="position:absolute;margin-left:171.05pt;margin-top:181.05pt;width:.4pt;height:38.7pt;flip:x;z-index:251666432;visibility:visible;mso-wrap-style:square;mso-wrap-distance-left:9pt;mso-wrap-distance-top:0;mso-wrap-distance-right:9pt;mso-wrap-distance-bottom:0;mso-position-horizontal:absolute;mso-position-horizontal-relative:text;mso-position-vertical:absolute;mso-position-vertical-relative:text" o:gfxdata="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" strokecolor="black [3040]">
-                <v:stroke endarrow="block"/>
-              </v:shape>
-            </w:pict>
-          </mc:Fallback>
-        </mc:AlternateContent>
-      </w:r>
-      <w:r>
-        <w:rPr>
-          <w:noProof/>
-          <w:lang w:eastAsia="en-PH"/>
-        </w:rPr>
-        <mc:AlternateContent>
-          <mc:Choice Requires="wps">
-            <w:drawing>
-              <wp:anchor distT="0" distB="0" distL="114300" distR="114300" simplePos="0" relativeHeight="251665408" behindDoc="0" locked="0" layoutInCell="1" allowOverlap="1" wp14:anchorId="2C572B08" wp14:editId="271AA2D5">
-                <wp:simplePos x="0" y="0"/>
-                <wp:positionH relativeFrom="column">
-                  <wp:posOffset>2895207</wp:posOffset>
-                </wp:positionH>
-                <wp:positionV relativeFrom="paragraph">
-                  <wp:posOffset>1658598</wp:posOffset>
-                </wp:positionV>
-                <wp:extent cx="549697" cy="0"/>
-                <wp:effectExtent l="38100" t="76200" r="0" b="95250"/>
-                <wp:wrapNone/>
-                <wp:docPr id="11" name="Straight Arrow Connector 11"/>
-                <wp:cNvGraphicFramePr/>
-                <a:graphic xmlns:a="http://schemas.openxmlformats.org/drawingml/2006/main">
-                  <a:graphicData uri="http://schemas.microsoft.com/office/word/2010/wordprocessingShape">
-                    <wps:wsp>
-                      <wps:cNvCnPr/>
-                      <wps:spPr>
-                        <a:xfrm flipH="1">
-                          <a:off x="0" y="0"/>
-                          <a:ext cx="549697" cy="0"/>
-                        </a:xfrm>
-                        <a:prstGeom prst="straightConnector1">
-                          <a:avLst/>
-                        </a:prstGeom>
-                        <a:ln>
-                          <a:tailEnd type="triangle"/>
-                        </a:ln>
-                      </wps:spPr>
-                      <wps:style>
-                        <a:lnRef idx="1">
-                          <a:schemeClr val="dk1"/>
-                        </a:lnRef>
-                        <a:fillRef idx="0">
-                          <a:schemeClr val="dk1"/>
-                        </a:fillRef>
-                        <a:effectRef idx="0">
-                          <a:schemeClr val="dk1"/>
-                        </a:effectRef>
-                        <a:fontRef idx="minor">
-                          <a:schemeClr val="tx1"/>
-                        </a:fontRef>
-                      </wps:style>
-                      <wps:bodyPr/>
-                    </wps:wsp>
-                  </a:graphicData>
-                </a:graphic>
-              </wp:anchor>
-            </w:drawing>
-          </mc:Choice>
-          <mc:Fallback>
-            <w:pict>
-              <v:shape w14:anchorId="0C160576" id="Straight Arrow Connector 11" o:spid="_x0000_s1026" type="#_x0000_t32" style="position:absolute;margin-left:227.95pt;margin-top:130.6pt;width:43.3pt;height:0;flip:x;z-index:251665408;visibility:visible;mso-wrap-style:square;mso-wrap-distance-left:9pt;mso-wrap-distance-top:0;mso-wrap-distance-right:9pt;mso-wrap-distance-bottom:0;mso-position-horizontal:absolute;mso-position-horizontal-relative:text;mso-position-vertical:absolute;mso-position-vertical-relative:text" o:gfxdata="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" strokecolor="black [3040]">
-                <v:stroke endarrow="block"/>
-              </v:shape>
-            </w:pict>
-          </mc:Fallback>
-        </mc:AlternateContent>
-      </w:r>
-      <w:r>
-        <w:rPr>
-          <w:noProof/>
-          <w:lang w:eastAsia="en-PH"/>
-        </w:rPr>
-        <mc:AlternateContent>
-          <mc:Choice Requires="wps">
-            <w:drawing>
-              <wp:anchor distT="0" distB="0" distL="114300" distR="114300" simplePos="0" relativeHeight="251660800" behindDoc="0" locked="0" layoutInCell="1" allowOverlap="1">
-                <wp:simplePos x="0" y="0"/>
-                <wp:positionH relativeFrom="column">
-                  <wp:posOffset>5512828</wp:posOffset>
-                </wp:positionH>
-                <wp:positionV relativeFrom="paragraph">
-                  <wp:posOffset>1670234</wp:posOffset>
-                </wp:positionV>
-                <wp:extent cx="549697" cy="0"/>
-                <wp:effectExtent l="38100" t="76200" r="0" b="95250"/>
-                <wp:wrapNone/>
-                <wp:docPr id="10" name="Straight Arrow Connector 10"/>
-                <wp:cNvGraphicFramePr/>
-                <a:graphic xmlns:a="http://schemas.openxmlformats.org/drawingml/2006/main">
-                  <a:graphicData uri="http://schemas.microsoft.com/office/word/2010/wordprocessingShape">
-                    <wps:wsp>
-                      <wps:cNvCnPr/>
-                      <wps:spPr>
-                        <a:xfrm flipH="1">
-                          <a:off x="0" y="0"/>
-                          <a:ext cx="549697" cy="0"/>
-                        </a:xfrm>
-                        <a:prstGeom prst="straightConnector1">
-                          <a:avLst/>
-                        </a:prstGeom>
-                        <a:ln>
-                          <a:tailEnd type="triangle"/>
-                        </a:ln>
-                      </wps:spPr>
-                      <wps:style>
-                        <a:lnRef idx="1">
-                          <a:schemeClr val="dk1"/>
-                        </a:lnRef>
-                        <a:fillRef idx="0">
-                          <a:schemeClr val="dk1"/>
-                        </a:fillRef>
-                        <a:effectRef idx="0">
-                          <a:schemeClr val="dk1"/>
-                        </a:effectRef>
-                        <a:fontRef idx="minor">
-                          <a:schemeClr val="tx1"/>
-                        </a:fontRef>
-                      </wps:style>
-                      <wps:bodyPr/>
-                    </wps:wsp>
-                  </a:graphicData>
-                </a:graphic>
-              </wp:anchor>
-            </w:drawing>
-          </mc:Choice>
-          <mc:Fallback>
-            <w:pict>
-              <v:shape w14:anchorId="48A18E1D" id="Straight Arrow Connector 10" o:spid="_x0000_s1026" type="#_x0000_t32" style="position:absolute;margin-left:434.1pt;margin-top:131.5pt;width:43.3pt;height:0;flip:x;z-index:251660800;visibility:visible;mso-wrap-style:square;mso-wrap-distance-left:9pt;mso-wrap-distance-top:0;mso-wrap-distance-right:9pt;mso-wrap-distance-bottom:0;mso-position-horizontal:absolute;mso-position-horizontal-relative:text;mso-position-vertical:absolute;mso-position-vertical-relative:text" o:gfxdata="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" strokecolor="black [3040]">
-                <v:stroke endarrow="block"/>
-              </v:shape>
-            </w:pict>
-          </mc:Fallback>
-        </mc:AlternateContent>
-      </w:r>
-      <w:r>
-        <w:rPr>
-          <w:noProof/>
-          <w:lang w:eastAsia="en-PH"/>
-        </w:rPr>
-        <mc:AlternateContent>
-          <mc:Choice Requires="wps">
-            <w:drawing>
-              <wp:anchor distT="0" distB="0" distL="114300" distR="114300" simplePos="0" relativeHeight="251662336" behindDoc="0" locked="0" layoutInCell="1" allowOverlap="1">
-                <wp:simplePos x="0" y="0"/>
-                <wp:positionH relativeFrom="column">
-                  <wp:posOffset>7558126</wp:posOffset>
-                </wp:positionH>
-                <wp:positionV relativeFrom="paragraph">
-                  <wp:posOffset>998594</wp:posOffset>
-                </wp:positionV>
-                <wp:extent cx="5286" cy="544412"/>
-                <wp:effectExtent l="76200" t="0" r="71120" b="65405"/>
-                <wp:wrapNone/>
-                <wp:docPr id="9" name="Straight Arrow Connector 9"/>
-                <wp:cNvGraphicFramePr/>
-                <a:graphic xmlns:a="http://schemas.openxmlformats.org/drawingml/2006/main">
-                  <a:graphicData uri="http://schemas.microsoft.com/office/word/2010/wordprocessingShape">
-                    <wps:wsp>
-                      <wps:cNvCnPr/>
-                      <wps:spPr>
-                        <a:xfrm>
-                          <a:off x="0" y="0"/>
-                          <a:ext cx="5286" cy="544412"/>
-                        </a:xfrm>
-                        <a:prstGeom prst="straightConnector1">
-                          <a:avLst/>
-                        </a:prstGeom>
-                        <a:ln>
-                          <a:tailEnd type="triangle"/>
-                        </a:ln>
-                      </wps:spPr>
-                      <wps:style>
-                        <a:lnRef idx="1">
-                          <a:schemeClr val="dk1"/>
-                        </a:lnRef>
-                        <a:fillRef idx="0">
-                          <a:schemeClr val="dk1"/>
-                        </a:fillRef>
-                        <a:effectRef idx="0">
-                          <a:schemeClr val="dk1"/>
-                        </a:effectRef>
-                        <a:fontRef idx="minor">
-                          <a:schemeClr val="tx1"/>
-                        </a:fontRef>
-                      </wps:style>
-                      <wps:bodyPr/>
-                    </wps:wsp>
-                  </a:graphicData>
-                </a:graphic>
-              </wp:anchor>
-            </w:drawing>
-          </mc:Choice>
-          <mc:Fallback>
-            <w:pict>
-              <v:shape w14:anchorId="28B49EF1" id="Straight Arrow Connector 9" o:spid="_x0000_s1026" type="#_x0000_t32" style="position:absolute;margin-left:595.15pt;margin-top:78.65pt;width:.4pt;height:42.85pt;z-index:251662336;visibility:visible;mso-wrap-style:square;mso-wrap-distance-left:9pt;mso-wrap-distance-top:0;mso-wrap-distance-right:9pt;mso-wrap-distance-bottom:0;mso-position-horizontal:absolute;mso-position-horizontal-relative:text;mso-position-vertical:absolute;mso-position-vertical-relative:text" o:gfxdata="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" strokecolor="black [3040]">
-                <v:stroke endarrow="block"/>
-              </v:shape>
-            </w:pict>
-          </mc:Fallback>
-        </mc:AlternateContent>
-      </w:r>
-      <w:r>
-        <w:rPr>
-          <w:noProof/>
-          <w:lang w:eastAsia="en-PH"/>
-        </w:rPr>
-        <mc:AlternateContent>
-          <mc:Choice Requires="wps">
-            <w:drawing>
-              <wp:anchor distT="0" distB="0" distL="114300" distR="114300" simplePos="0" relativeHeight="251661312" behindDoc="0" locked="0" layoutInCell="1" allowOverlap="1">
-                <wp:simplePos x="0" y="0"/>
-                <wp:positionH relativeFrom="column">
-                  <wp:posOffset>6453655</wp:posOffset>
-                </wp:positionH>
-                <wp:positionV relativeFrom="paragraph">
-                  <wp:posOffset>401702</wp:posOffset>
-                </wp:positionV>
-                <wp:extent cx="681836" cy="0"/>
-                <wp:effectExtent l="0" t="76200" r="23495" b="95250"/>
-                <wp:wrapNone/>
-                <wp:docPr id="8" name="Straight Arrow Connector 8"/>
-                <wp:cNvGraphicFramePr/>
-                <a:graphic xmlns:a="http://schemas.openxmlformats.org/drawingml/2006/main">
-                  <a:graphicData uri="http://schemas.microsoft.com/office/word/2010/wordprocessingShape">
-                    <wps:wsp>
-                      <wps:cNvCnPr/>
-                      <wps:spPr>
-                        <a:xfrm>
-                          <a:off x="0" y="0"/>
-                          <a:ext cx="681836" cy="0"/>
-                        </a:xfrm>
-                        <a:prstGeom prst="straightConnector1">
-                          <a:avLst/>
-                        </a:prstGeom>
-                        <a:ln>
-                          <a:tailEnd type="triangle"/>
-                        </a:ln>
-                      </wps:spPr>
-                      <wps:style>
-                        <a:lnRef idx="1">
-                          <a:schemeClr val="dk1"/>
-                        </a:lnRef>
-                        <a:fillRef idx="0">
-                          <a:schemeClr val="dk1"/>
-                        </a:fillRef>
-                        <a:effectRef idx="0">
-                          <a:schemeClr val="dk1"/>
-                        </a:effectRef>
-                        <a:fontRef idx="minor">
-                          <a:schemeClr val="tx1"/>
-                        </a:fontRef>
-                      </wps:style>
-                      <wps:bodyPr/>
-                    </wps:wsp>
-                  </a:graphicData>
-                </a:graphic>
-              </wp:anchor>
-            </w:drawing>
-          </mc:Choice>
-          <mc:Fallback>
-            <w:pict>
-              <v:shape w14:anchorId="78BE3697" id="Straight Arrow Connector 8" o:spid="_x0000_s1026" type="#_x0000_t32" style="position:absolute;margin-left:508.15pt;margin-top:31.65pt;width:53.7pt;height:0;z-index:251661312;visibility:visible;mso-wrap-style:square;mso-wrap-distance-left:9pt;mso-wrap-distance-top:0;mso-wrap-distance-right:9pt;mso-wrap-distance-bottom:0;mso-position-horizontal:absolute;mso-position-horizontal-relative:text;mso-position-vertical:absolute;mso-position-vertical-relative:text" o:gfxdata="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" strokecolor="black [3040]">
-                <v:stroke endarrow="block"/>
-              </v:shape>
-            </w:pict>
-          </mc:Fallback>
-        </mc:AlternateContent>
-      </w:r>
-      <w:r>
-        <w:rPr>
-          <w:noProof/>
-          <w:lang w:eastAsia="en-PH"/>
-        </w:rPr>
-        <mc:AlternateContent>
-          <mc:Choice Requires="wps">
-            <w:drawing>
-              <wp:anchor distT="0" distB="0" distL="114300" distR="114300" simplePos="0" relativeHeight="251655680" behindDoc="0" locked="0" layoutInCell="1" allowOverlap="1">
-                <wp:simplePos x="0" y="0"/>
-                <wp:positionH relativeFrom="column">
-                  <wp:posOffset>3911600</wp:posOffset>
-                </wp:positionH>
-                <wp:positionV relativeFrom="paragraph">
-                  <wp:posOffset>387350</wp:posOffset>
-                </wp:positionV>
-                <wp:extent cx="476250" cy="0"/>
-                <wp:effectExtent l="0" t="76200" r="19050" b="95250"/>
-                <wp:wrapNone/>
-                <wp:docPr id="4" name="Straight Arrow Connector 4"/>
-                <wp:cNvGraphicFramePr/>
-                <a:graphic xmlns:a="http://schemas.openxmlformats.org/drawingml/2006/main">
-                  <a:graphicData uri="http://schemas.microsoft.com/office/word/2010/wordprocessingShape">
-                    <wps:wsp>
-                      <wps:cNvCnPr/>
-                      <wps:spPr>
-                        <a:xfrm>
-                          <a:off x="0" y="0"/>
-                          <a:ext cx="476250" cy="0"/>
-                        </a:xfrm>
-                        <a:prstGeom prst="straightConnector1">
-                          <a:avLst/>
-                        </a:prstGeom>
-                        <a:ln>
-                          <a:tailEnd type="triangle"/>
-                        </a:ln>
-                      </wps:spPr>
-                      <wps:style>
-                        <a:lnRef idx="1">
-                          <a:schemeClr val="dk1"/>
-                        </a:lnRef>
-                        <a:fillRef idx="0">
-                          <a:schemeClr val="dk1"/>
-                        </a:fillRef>
-                        <a:effectRef idx="0">
-                          <a:schemeClr val="dk1"/>
-                        </a:effectRef>
-                        <a:fontRef idx="minor">
-                          <a:schemeClr val="tx1"/>
-                        </a:fontRef>
-                      </wps:style>
-                      <wps:bodyPr/>
-                    </wps:wsp>
-                  </a:graphicData>
-                </a:graphic>
-              </wp:anchor>
-            </w:drawing>
-          </mc:Choice>
-          <mc:Fallback>
-            <w:pict>
-              <v:shape w14:anchorId="58636115" id="Straight Arrow Connector 4" o:spid="_x0000_s1026" type="#_x0000_t32" style="position:absolute;margin-left:308pt;margin-top:30.5pt;width:37.5pt;height:0;z-index:251655680;visibility:visible;mso-wrap-style:square;mso-wrap-distance-left:9pt;mso-wrap-distance-top:0;mso-wrap-distance-right:9pt;mso-wrap-distance-bottom:0;mso-position-horizontal:absolute;mso-position-horizontal-relative:text;mso-position-vertical:absolute;mso-position-vertical-relative:text" o:gfxdata="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" strokecolor="black [3040]">
-                <v:stroke endarrow="block"/>
-              </v:shape>
-            </w:pict>
-          </mc:Fallback>
-        </mc:AlternateContent>
-      </w:r>
-      <w:r>
-        <w:rPr>
-          <w:noProof/>
-          <w:lang w:eastAsia="en-PH"/>
-        </w:rPr>
-        <mc:AlternateContent>
-          <mc:Choice Requires="wps">
-            <w:drawing>
-              <wp:anchor distT="0" distB="0" distL="114300" distR="114300" simplePos="0" relativeHeight="251652608" behindDoc="0" locked="0" layoutInCell="1" allowOverlap="1">
-                <wp:simplePos x="0" y="0"/>
-                <wp:positionH relativeFrom="column">
-                  <wp:posOffset>1708150</wp:posOffset>
-                </wp:positionH>
-                <wp:positionV relativeFrom="paragraph">
-                  <wp:posOffset>355600</wp:posOffset>
-                </wp:positionV>
-                <wp:extent cx="425450" cy="0"/>
-                <wp:effectExtent l="0" t="76200" r="12700" b="95250"/>
-                <wp:wrapNone/>
-                <wp:docPr id="3" name="Straight Arrow Connector 3"/>
-                <wp:cNvGraphicFramePr/>
-                <a:graphic xmlns:a="http://schemas.openxmlformats.org/drawingml/2006/main">
-                  <a:graphicData uri="http://schemas.microsoft.com/office/word/2010/wordprocessingShape">
-                    <wps:wsp>
-                      <wps:cNvCnPr/>
-                      <wps:spPr>
-                        <a:xfrm>
-                          <a:off x="0" y="0"/>
-                          <a:ext cx="425450" cy="0"/>
-                        </a:xfrm>
-                        <a:prstGeom prst="straightConnector1">
-                          <a:avLst/>
-                        </a:prstGeom>
-                        <a:ln>
-                          <a:tailEnd type="triangle"/>
-                        </a:ln>
-                      </wps:spPr>
-                      <wps:style>
-                        <a:lnRef idx="1">
-                          <a:schemeClr val="dk1"/>
-                        </a:lnRef>
-                        <a:fillRef idx="0">
-                          <a:schemeClr val="dk1"/>
-                        </a:fillRef>
-                        <a:effectRef idx="0">
-                          <a:schemeClr val="dk1"/>
-                        </a:effectRef>
-                        <a:fontRef idx="minor">
-                          <a:schemeClr val="tx1"/>
-                        </a:fontRef>
-                      </wps:style>
-                      <wps:bodyPr/>
-                    </wps:wsp>
-                  </a:graphicData>
-                </a:graphic>
-                <wp14:sizeRelH relativeFrom="margin">
-                  <wp14:pctWidth>0</wp14:pctWidth>
-                </wp14:sizeRelH>
-                <wp14:sizeRelV relativeFrom="margin">
-                  <wp14:pctHeight>0</wp14:pctHeight>
-                </wp14:sizeRelV>
-              </wp:anchor>
-            </w:drawing>
-          </mc:Choice>
-          <mc:Fallback>
-            <w:pict>
-              <v:shape w14:anchorId="1B123E75" id="Straight Arrow Connector 3" o:spid="_x0000_s1026" type="#_x0000_t32" style="position:absolute;margin-left:134.5pt;margin-top:28pt;width:33.5pt;height:0;z-index:251652608;visibility:visible;mso-wrap-style:square;mso-width-percent:0;mso-height-percent:0;mso-wrap-distance-left:9pt;mso-wrap-distance-top:0;mso-wrap-distance-right:9pt;mso-wrap-distance-bottom:0;mso-position-horizontal:absolute;mso-position-horizontal-relative:text;mso-position-vertical:absolute;mso-position-vertical-relative:text;mso-width-percent:0;mso-height-percent:0;mso-width-relative:margin;mso-height-relative:margin" o:gfxdata="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" strokecolor="black [3040]">
-                <v:stroke endarrow="block"/>
-              </v:shape>
-            </w:pict>
-          </mc:Fallback>
-        </mc:AlternateContent>
-      </w:r>
+      <w:bookmarkStart w:id="0" w:name="_GoBack"/>
+      <w:bookmarkEnd w:id="0"/>
       <w:r>
         <w:rPr>
           <w:noProof/>
           <w:lang w:eastAsia="en-PH"/>
         </w:rPr>
         <w:drawing>
-          <wp:inline distT="0" distB="0" distL="0" distR="0">
-            <wp:extent cx="8343605" cy="3390900"/>
-            <wp:effectExtent l="0" t="0" r="635" b="0"/>
-            <wp:docPr id="2" name="Picture 2" descr="C:\Users\Jobie\AppData\Local\Microsoft\Windows\INetCache\Content.Word\Communication Diagram Paint.png"/>
+          <wp:anchor distT="0" distB="0" distL="114300" distR="114300" simplePos="0" relativeHeight="251658240" behindDoc="0" locked="0" layoutInCell="1" allowOverlap="1">
+            <wp:simplePos x="0" y="0"/>
+            <wp:positionH relativeFrom="column">
+              <wp:posOffset>-867103</wp:posOffset>
+            </wp:positionH>
+            <wp:positionV relativeFrom="paragraph">
+              <wp:posOffset>-472966</wp:posOffset>
+            </wp:positionV>
+            <wp:extent cx="9963749" cy="4240925"/>
+            <wp:effectExtent l="0" t="0" r="0" b="7620"/>
+            <wp:wrapNone/>
+            <wp:docPr id="5" name="Picture 5" descr="C:\Users\Marc\AppData\Local\Microsoft\Windows\INetCache\Content.Word\Communication Diagram (New).jpg"/>
             <wp:cNvGraphicFramePr>
               <a:graphicFrameLocks xmlns:a="http://schemas.openxmlformats.org/drawingml/2006/main" noChangeAspect="1"/>
             </wp:cNvGraphicFramePr>
@@ -633,7 +30,7 @@
               <a:graphicData uri="http://schemas.openxmlformats.org/drawingml/2006/picture">
                 <pic:pic xmlns:pic="http://schemas.openxmlformats.org/drawingml/2006/picture">
                   <pic:nvPicPr>
-                    <pic:cNvPr id="0" name="Picture 1" descr="C:\Users\Jobie\AppData\Local\Microsoft\Windows\INetCache\Content.Word\Communication Diagram Paint.png"/>
+                    <pic:cNvPr id="0" name="Picture 6" descr="C:\Users\Marc\AppData\Local\Microsoft\Windows\INetCache\Content.Word\Communication Diagram (New).jpg"/>
                     <pic:cNvPicPr>
                       <a:picLocks noChangeAspect="1" noChangeArrowheads="1"/>
                     </pic:cNvPicPr>
@@ -654,7 +51,7 @@
                   <pic:spPr bwMode="auto">
                     <a:xfrm>
                       <a:off x="0" y="0"/>
-                      <a:ext cx="8353615" cy="3394968"/>
+                      <a:ext cx="9977154" cy="4246631"/>
                     </a:xfrm>
                     <a:prstGeom prst="rect">
                       <a:avLst/>
@@ -667,11 +64,15 @@
                 </pic:pic>
               </a:graphicData>
             </a:graphic>
-          </wp:inline>
+            <wp14:sizeRelH relativeFrom="margin">
+              <wp14:pctWidth>0</wp14:pctWidth>
+            </wp14:sizeRelH>
+            <wp14:sizeRelV relativeFrom="margin">
+              <wp14:pctHeight>0</wp14:pctHeight>
+            </wp14:sizeRelV>
+          </wp:anchor>
         </w:drawing>
       </w:r>
-      <w:bookmarkStart w:id="0" w:name="_GoBack"/>
-      <w:bookmarkEnd w:id="0"/>
     </w:p>
     <w:sectPr>
       <w:pgSz w:w="15840" w:h="12240" w:orient="landscape"/>
@@ -855,7 +256,7 @@
     <w:lsdException w:name="Table Web 2" w:semiHidden="1" w:unhideWhenUsed="1"/>
     <w:lsdException w:name="Table Web 3" w:semiHidden="1" w:unhideWhenUsed="1"/>
     <w:lsdException w:name="Balloon Text" w:semiHidden="1" w:unhideWhenUsed="1"/>
-    <w:lsdException w:name="Table Grid" w:semiHidden="1" w:uiPriority="59" w:unhideWhenUsed="1"/>
+    <w:lsdException w:name="Table Grid" w:uiPriority="59"/>
     <w:lsdException w:name="Table Theme" w:semiHidden="1" w:unhideWhenUsed="1"/>
     <w:lsdException w:name="Placeholder Text" w:semiHidden="1"/>
     <w:lsdException w:name="No Spacing" w:uiPriority="1" w:qFormat="1"/>
@@ -1400,7 +801,7 @@
 </file>
 
 <file path=customXml/itemProps1.xml><?xml version="1.0" encoding="utf-8"?>
-<ds:datastoreItem xmlns:ds="http://schemas.openxmlformats.org/officeDocument/2006/customXml" ds:itemID="{EAAAA7DC-1391-40F6-AACA-F16EFEC5A810}">
+<ds:datastoreItem xmlns:ds="http://schemas.openxmlformats.org/officeDocument/2006/customXml" ds:itemID="{21385AA2-7F5D-487D-885D-D3141956AF7D}">
   <ds:schemaRefs>
     <ds:schemaRef ds:uri="http://schemas.openxmlformats.org/officeDocument/2006/bibliography"/>
   </ds:schemaRefs>

--- a/SSYSADD1 DOCU/Diagrams/Word File/Communication Diagram.docx
+++ b/SSYSADD1 DOCU/Diagrams/Word File/Communication Diagram.docx
@@ -4,7 +4,6 @@
   <w:body>
     <w:p>
       <w:bookmarkStart w:id="0" w:name="_GoBack"/>
-      <w:bookmarkEnd w:id="0"/>
       <w:r>
         <w:rPr>
           <w:noProof/>
@@ -12,16 +11,16 @@
         </w:rPr>
         <w:drawing>
           <wp:anchor distT="0" distB="0" distL="114300" distR="114300" simplePos="0" relativeHeight="251658240" behindDoc="0" locked="0" layoutInCell="1" allowOverlap="1">
-            <wp:simplePos x="0" y="0"/>
-            <wp:positionH relativeFrom="column">
-              <wp:posOffset>-867103</wp:posOffset>
+            <wp:simplePos x="47297" y="1718441"/>
+            <wp:positionH relativeFrom="margin">
+              <wp:align>center</wp:align>
             </wp:positionH>
-            <wp:positionV relativeFrom="paragraph">
-              <wp:posOffset>-472966</wp:posOffset>
+            <wp:positionV relativeFrom="margin">
+              <wp:align>center</wp:align>
             </wp:positionV>
             <wp:extent cx="9963749" cy="4240925"/>
             <wp:effectExtent l="0" t="0" r="0" b="7620"/>
-            <wp:wrapNone/>
+            <wp:wrapSquare wrapText="bothSides"/>
             <wp:docPr id="5" name="Picture 5" descr="C:\Users\Marc\AppData\Local\Microsoft\Windows\INetCache\Content.Word\Communication Diagram (New).jpg"/>
             <wp:cNvGraphicFramePr>
               <a:graphicFrameLocks xmlns:a="http://schemas.openxmlformats.org/drawingml/2006/main" noChangeAspect="1"/>
@@ -51,7 +50,7 @@
                   <pic:spPr bwMode="auto">
                     <a:xfrm>
                       <a:off x="0" y="0"/>
-                      <a:ext cx="9977154" cy="4246631"/>
+                      <a:ext cx="9963749" cy="4240925"/>
                     </a:xfrm>
                     <a:prstGeom prst="rect">
                       <a:avLst/>
@@ -73,6 +72,7 @@
           </wp:anchor>
         </w:drawing>
       </w:r>
+      <w:bookmarkEnd w:id="0"/>
     </w:p>
     <w:sectPr>
       <w:pgSz w:w="15840" w:h="12240" w:orient="landscape"/>
@@ -801,7 +801,7 @@
 </file>
 
 <file path=customXml/itemProps1.xml><?xml version="1.0" encoding="utf-8"?>
-<ds:datastoreItem xmlns:ds="http://schemas.openxmlformats.org/officeDocument/2006/customXml" ds:itemID="{21385AA2-7F5D-487D-885D-D3141956AF7D}">
+<ds:datastoreItem xmlns:ds="http://schemas.openxmlformats.org/officeDocument/2006/customXml" ds:itemID="{2AC33818-76A5-47B7-ADAB-A0A395BD0B30}">
   <ds:schemaRefs>
     <ds:schemaRef ds:uri="http://schemas.openxmlformats.org/officeDocument/2006/bibliography"/>
   </ds:schemaRefs>

--- a/SSYSADD1 DOCU/Diagrams/Word File/Communication Diagram.docx
+++ b/SSYSADD1 DOCU/Diagrams/Word File/Communication Diagram.docx
@@ -1,77 +1,9 @@
 
 <file path=word/document.xml><?xml version="1.0" encoding="utf-8"?>
-<w:document xmlns:wpc="http://schemas.microsoft.com/office/word/2010/wordprocessingCanvas" xmlns:cx="http://schemas.microsoft.com/office/drawing/2014/chartex" xmlns:cx1="http://schemas.microsoft.com/office/drawing/2015/9/8/chartex" xmlns:cx2="http://schemas.microsoft.com/office/drawing/2015/10/21/chartex" xmlns:cx3="http://schemas.microsoft.com/office/drawing/2016/5/9/chartex" xmlns:cx4="http://schemas.microsoft.com/office/drawing/2016/5/10/chartex" xmlns:cx5="http://schemas.microsoft.com/office/drawing/2016/5/11/chartex" xmlns:mc="http://schemas.openxmlformats.org/markup-compatibility/2006" xmlns:o="urn:schemas-microsoft-com:office:office" xmlns:r="http://schemas.openxmlformats.org/officeDocument/2006/relationships" xmlns:m="http://schemas.openxmlformats.org/officeDocument/2006/math" xmlns:v="urn:schemas-microsoft-com:vml" xmlns:wp14="http://schemas.microsoft.com/office/word/2010/wordprocessingDrawing" xmlns:wp="http://schemas.openxmlformats.org/drawingml/2006/wordprocessingDrawing" xmlns:w10="urn:schemas-microsoft-com:office:word" xmlns:w="http://schemas.openxmlformats.org/wordprocessingml/2006/main" xmlns:w14="http://schemas.microsoft.com/office/word/2010/wordml" xmlns:w15="http://schemas.microsoft.com/office/word/2012/wordml" xmlns:w16se="http://schemas.microsoft.com/office/word/2015/wordml/symex" xmlns:wpg="http://schemas.microsoft.com/office/word/2010/wordprocessingGroup" xmlns:wpi="http://schemas.microsoft.com/office/word/2010/wordprocessingInk" xmlns:wne="http://schemas.microsoft.com/office/word/2006/wordml" xmlns:wps="http://schemas.microsoft.com/office/word/2010/wordprocessingShape" mc:Ignorable="w14 w15 w16se wp14">
+<w:document xmlns:wpc="http://schemas.microsoft.com/office/word/2010/wordprocessingCanvas" xmlns:cx="http://schemas.microsoft.com/office/drawing/2014/chartex" xmlns:mc="http://schemas.openxmlformats.org/markup-compatibility/2006" xmlns:o="urn:schemas-microsoft-com:office:office" xmlns:r="http://schemas.openxmlformats.org/officeDocument/2006/relationships" xmlns:m="http://schemas.openxmlformats.org/officeDocument/2006/math" xmlns:v="urn:schemas-microsoft-com:vml" xmlns:wp14="http://schemas.microsoft.com/office/word/2010/wordprocessingDrawing" xmlns:wp="http://schemas.openxmlformats.org/drawingml/2006/wordprocessingDrawing" xmlns:w10="urn:schemas-microsoft-com:office:word" xmlns:w="http://schemas.openxmlformats.org/wordprocessingml/2006/main" xmlns:w14="http://schemas.microsoft.com/office/word/2010/wordml" xmlns:w15="http://schemas.microsoft.com/office/word/2012/wordml" xmlns:w16se="http://schemas.microsoft.com/office/word/2015/wordml/symex" xmlns:wpg="http://schemas.microsoft.com/office/word/2010/wordprocessingGroup" xmlns:wpi="http://schemas.microsoft.com/office/word/2010/wordprocessingInk" xmlns:wne="http://schemas.microsoft.com/office/word/2006/wordml" xmlns:wps="http://schemas.microsoft.com/office/word/2010/wordprocessingShape" mc:Ignorable="w14 w15 w16se wp14">
   <w:body>
     <w:p>
       <w:bookmarkStart w:id="0" w:name="_GoBack"/>
-      <w:r>
-        <w:rPr>
-          <w:noProof/>
-          <w:lang w:eastAsia="en-PH"/>
-        </w:rPr>
-        <w:drawing>
-          <wp:anchor distT="0" distB="0" distL="114300" distR="114300" simplePos="0" relativeHeight="251658240" behindDoc="0" locked="0" layoutInCell="1" allowOverlap="1">
-            <wp:simplePos x="47297" y="1718441"/>
-            <wp:positionH relativeFrom="margin">
-              <wp:align>center</wp:align>
-            </wp:positionH>
-            <wp:positionV relativeFrom="margin">
-              <wp:align>center</wp:align>
-            </wp:positionV>
-            <wp:extent cx="9963749" cy="4240925"/>
-            <wp:effectExtent l="0" t="0" r="0" b="7620"/>
-            <wp:wrapSquare wrapText="bothSides"/>
-            <wp:docPr id="5" name="Picture 5" descr="C:\Users\Marc\AppData\Local\Microsoft\Windows\INetCache\Content.Word\Communication Diagram (New).jpg"/>
-            <wp:cNvGraphicFramePr>
-              <a:graphicFrameLocks xmlns:a="http://schemas.openxmlformats.org/drawingml/2006/main" noChangeAspect="1"/>
-            </wp:cNvGraphicFramePr>
-            <a:graphic xmlns:a="http://schemas.openxmlformats.org/drawingml/2006/main">
-              <a:graphicData uri="http://schemas.openxmlformats.org/drawingml/2006/picture">
-                <pic:pic xmlns:pic="http://schemas.openxmlformats.org/drawingml/2006/picture">
-                  <pic:nvPicPr>
-                    <pic:cNvPr id="0" name="Picture 6" descr="C:\Users\Marc\AppData\Local\Microsoft\Windows\INetCache\Content.Word\Communication Diagram (New).jpg"/>
-                    <pic:cNvPicPr>
-                      <a:picLocks noChangeAspect="1" noChangeArrowheads="1"/>
-                    </pic:cNvPicPr>
-                  </pic:nvPicPr>
-                  <pic:blipFill>
-                    <a:blip r:embed="rId5">
-                      <a:extLst>
-                        <a:ext uri="{28A0092B-C50C-407E-A947-70E740481C1C}">
-                          <a14:useLocalDpi xmlns:a14="http://schemas.microsoft.com/office/drawing/2010/main" val="0"/>
-                        </a:ext>
-                      </a:extLst>
-                    </a:blip>
-                    <a:srcRect/>
-                    <a:stretch>
-                      <a:fillRect/>
-                    </a:stretch>
-                  </pic:blipFill>
-                  <pic:spPr bwMode="auto">
-                    <a:xfrm>
-                      <a:off x="0" y="0"/>
-                      <a:ext cx="9963749" cy="4240925"/>
-                    </a:xfrm>
-                    <a:prstGeom prst="rect">
-                      <a:avLst/>
-                    </a:prstGeom>
-                    <a:noFill/>
-                    <a:ln>
-                      <a:noFill/>
-                    </a:ln>
-                  </pic:spPr>
-                </pic:pic>
-              </a:graphicData>
-            </a:graphic>
-            <wp14:sizeRelH relativeFrom="margin">
-              <wp14:pctWidth>0</wp14:pctWidth>
-            </wp14:sizeRelH>
-            <wp14:sizeRelV relativeFrom="margin">
-              <wp14:pctHeight>0</wp14:pctHeight>
-            </wp14:sizeRelV>
-          </wp:anchor>
-        </w:drawing>
-      </w:r>
       <w:bookmarkEnd w:id="0"/>
     </w:p>
     <w:sectPr>
@@ -101,7 +33,7 @@
       </w:pPr>
     </w:pPrDefault>
   </w:docDefaults>
-  <w:latentStyles w:defLockedState="0" w:defUIPriority="99" w:defSemiHidden="0" w:defUnhideWhenUsed="0" w:defQFormat="0" w:count="374">
+  <w:latentStyles w:defLockedState="0" w:defUIPriority="99" w:defSemiHidden="0" w:defUnhideWhenUsed="0" w:defQFormat="0" w:count="371">
     <w:lsdException w:name="Normal" w:uiPriority="0" w:qFormat="1"/>
     <w:lsdException w:name="heading 1" w:uiPriority="9" w:qFormat="1"/>
     <w:lsdException w:name="heading 2" w:semiHidden="1" w:uiPriority="9" w:unhideWhenUsed="1" w:qFormat="1"/>
@@ -473,9 +405,6 @@
     <w:lsdException w:name="List Table 5 Dark Accent 6" w:uiPriority="50"/>
     <w:lsdException w:name="List Table 6 Colorful Accent 6" w:uiPriority="51"/>
     <w:lsdException w:name="List Table 7 Colorful Accent 6" w:uiPriority="52"/>
-    <w:lsdException w:name="Mention" w:semiHidden="1" w:unhideWhenUsed="1"/>
-    <w:lsdException w:name="Smart Hyperlink" w:semiHidden="1" w:unhideWhenUsed="1"/>
-    <w:lsdException w:name="Hashtag" w:semiHidden="1" w:unhideWhenUsed="1"/>
   </w:latentStyles>
   <w:style w:type="paragraph" w:default="1" w:styleId="Normal">
     <w:name w:val="Normal"/>
@@ -801,7 +730,7 @@
 </file>
 
 <file path=customXml/itemProps1.xml><?xml version="1.0" encoding="utf-8"?>
-<ds:datastoreItem xmlns:ds="http://schemas.openxmlformats.org/officeDocument/2006/customXml" ds:itemID="{2AC33818-76A5-47B7-ADAB-A0A395BD0B30}">
+<ds:datastoreItem xmlns:ds="http://schemas.openxmlformats.org/officeDocument/2006/customXml" ds:itemID="{1A48A899-2A42-4124-8AC7-48E68E280389}">
   <ds:schemaRefs>
     <ds:schemaRef ds:uri="http://schemas.openxmlformats.org/officeDocument/2006/bibliography"/>
   </ds:schemaRefs>

--- a/SSYSADD1 DOCU/Diagrams/Word File/Communication Diagram.docx
+++ b/SSYSADD1 DOCU/Diagrams/Word File/Communication Diagram.docx
@@ -4,6 +4,47 @@
   <w:body>
     <w:p>
       <w:bookmarkStart w:id="0" w:name="_GoBack"/>
+      <w:r>
+        <w:rPr>
+          <w:noProof/>
+          <w:lang w:val="en-US"/>
+        </w:rPr>
+        <w:drawing>
+          <wp:inline distT="0" distB="0" distL="0" distR="0" wp14:anchorId="35CB2118" wp14:editId="2CC943F3">
+            <wp:extent cx="8229600" cy="3622675"/>
+            <wp:effectExtent l="0" t="0" r="0" b="0"/>
+            <wp:docPr id="1" name="Picture 1"/>
+            <wp:cNvGraphicFramePr>
+              <a:graphicFrameLocks xmlns:a="http://schemas.openxmlformats.org/drawingml/2006/main" noChangeAspect="1"/>
+            </wp:cNvGraphicFramePr>
+            <a:graphic xmlns:a="http://schemas.openxmlformats.org/drawingml/2006/main">
+              <a:graphicData uri="http://schemas.openxmlformats.org/drawingml/2006/picture">
+                <pic:pic xmlns:pic="http://schemas.openxmlformats.org/drawingml/2006/picture">
+                  <pic:nvPicPr>
+                    <pic:cNvPr id="1" name=""/>
+                    <pic:cNvPicPr/>
+                  </pic:nvPicPr>
+                  <pic:blipFill>
+                    <a:blip r:embed="rId5"/>
+                    <a:stretch>
+                      <a:fillRect/>
+                    </a:stretch>
+                  </pic:blipFill>
+                  <pic:spPr>
+                    <a:xfrm>
+                      <a:off x="0" y="0"/>
+                      <a:ext cx="8229600" cy="3622675"/>
+                    </a:xfrm>
+                    <a:prstGeom prst="rect">
+                      <a:avLst/>
+                    </a:prstGeom>
+                  </pic:spPr>
+                </pic:pic>
+              </a:graphicData>
+            </a:graphic>
+          </wp:inline>
+        </w:drawing>
+      </w:r>
       <w:bookmarkEnd w:id="0"/>
     </w:p>
     <w:sectPr>
@@ -730,7 +771,7 @@
 </file>
 
 <file path=customXml/itemProps1.xml><?xml version="1.0" encoding="utf-8"?>
-<ds:datastoreItem xmlns:ds="http://schemas.openxmlformats.org/officeDocument/2006/customXml" ds:itemID="{1A48A899-2A42-4124-8AC7-48E68E280389}">
+<ds:datastoreItem xmlns:ds="http://schemas.openxmlformats.org/officeDocument/2006/customXml" ds:itemID="{06FD84F3-EF97-419E-AA2C-D56534CF3B12}">
   <ds:schemaRefs>
     <ds:schemaRef ds:uri="http://schemas.openxmlformats.org/officeDocument/2006/bibliography"/>
   </ds:schemaRefs>
